--- a/Secure Wallet.docx
+++ b/Secure Wallet.docx
@@ -24,83 +24,14 @@
     </w:p>
     <w:p>
       <w:pPr>
+        <w:jc w:val="center"/>
         <w:rPr>
           <w:rFonts w:ascii="Verdana" w:hAnsi="Verdana"/>
           <w:b/>
         </w:rPr>
       </w:pPr>
-      <w:r>
-        <w:rPr>
-          <w:rFonts w:ascii="Verdana" w:hAnsi="Verdana"/>
-          <w:b/>
-        </w:rPr>
-        <w:t>Sami Mansoor Alavi</w:t>
-      </w:r>
-      <w:r>
-        <w:rPr>
-          <w:rFonts w:ascii="Verdana" w:hAnsi="Verdana"/>
-          <w:b/>
-        </w:rPr>
-        <w:tab/>
-      </w:r>
-      <w:r>
-        <w:rPr>
-          <w:rFonts w:ascii="Verdana" w:hAnsi="Verdana"/>
-          <w:b/>
-        </w:rPr>
-        <w:tab/>
-      </w:r>
-      <w:r>
-        <w:rPr>
-          <w:rFonts w:ascii="Verdana" w:hAnsi="Verdana"/>
-          <w:b/>
-        </w:rPr>
-        <w:tab/>
-      </w:r>
       <w:bookmarkStart w:id="0" w:name="_GoBack"/>
       <w:bookmarkEnd w:id="0"/>
-      <w:r>
-        <w:rPr>
-          <w:rFonts w:ascii="Verdana" w:hAnsi="Verdana"/>
-          <w:b/>
-        </w:rPr>
-        <w:t>BESE 8B</w:t>
-      </w:r>
-      <w:r>
-        <w:rPr>
-          <w:rFonts w:ascii="Verdana" w:hAnsi="Verdana"/>
-          <w:b/>
-        </w:rPr>
-        <w:tab/>
-      </w:r>
-      <w:r>
-        <w:rPr>
-          <w:rFonts w:ascii="Verdana" w:hAnsi="Verdana"/>
-          <w:b/>
-        </w:rPr>
-        <w:tab/>
-      </w:r>
-      <w:r>
-        <w:rPr>
-          <w:rFonts w:ascii="Verdana" w:hAnsi="Verdana"/>
-          <w:b/>
-        </w:rPr>
-        <w:tab/>
-      </w:r>
-      <w:r>
-        <w:rPr>
-          <w:rFonts w:ascii="Verdana" w:hAnsi="Verdana"/>
-          <w:b/>
-        </w:rPr>
-        <w:tab/>
-      </w:r>
-      <w:r>
-        <w:rPr>
-          <w:rFonts w:ascii="Verdana" w:hAnsi="Verdana"/>
-          <w:b/>
-        </w:rPr>
-        <w:t>209433</w:t>
-      </w:r>
     </w:p>
     <w:p>
       <w:pPr>
@@ -120,7 +51,7 @@
           <w:noProof/>
         </w:rPr>
         <w:drawing>
-          <wp:inline distT="0" distB="0" distL="0" distR="0">
+          <wp:inline distT="0" distB="0" distL="0" distR="0" wp14:anchorId="71090B7B" wp14:editId="030A6CB1">
             <wp:extent cx="5906824" cy="7955280"/>
             <wp:effectExtent l="0" t="0" r="0" b="7620"/>
             <wp:docPr id="1" name="Picture 1"/>
@@ -239,7 +170,7 @@
       </w:pPr>
     </w:pPrDefault>
   </w:docDefaults>
-  <w:latentStyles w:defLockedState="0" w:defUIPriority="99" w:defSemiHidden="0" w:defUnhideWhenUsed="0" w:defQFormat="0" w:count="375">
+  <w:latentStyles w:defLockedState="0" w:defUIPriority="99" w:defSemiHidden="0" w:defUnhideWhenUsed="0" w:defQFormat="0" w:count="376">
     <w:lsdException w:name="Normal" w:uiPriority="0" w:qFormat="1"/>
     <w:lsdException w:name="heading 1" w:uiPriority="9" w:qFormat="1"/>
     <w:lsdException w:name="heading 2" w:semiHidden="1" w:uiPriority="9" w:unhideWhenUsed="1" w:qFormat="1"/>
@@ -345,7 +276,6 @@
     <w:lsdException w:name="HTML Sample" w:semiHidden="1" w:unhideWhenUsed="1"/>
     <w:lsdException w:name="HTML Typewriter" w:semiHidden="1" w:unhideWhenUsed="1"/>
     <w:lsdException w:name="HTML Variable" w:semiHidden="1" w:unhideWhenUsed="1"/>
-    <w:lsdException w:name="Normal Table" w:semiHidden="1" w:unhideWhenUsed="1"/>
     <w:lsdException w:name="annotation subject" w:semiHidden="1" w:unhideWhenUsed="1"/>
     <w:lsdException w:name="No List" w:semiHidden="1" w:unhideWhenUsed="1"/>
     <w:lsdException w:name="Outline List 1" w:semiHidden="1" w:unhideWhenUsed="1"/>
@@ -392,10 +322,8 @@
     <w:lsdException w:name="Table Subtle 2" w:semiHidden="1" w:unhideWhenUsed="1"/>
     <w:lsdException w:name="Table Web 1" w:semiHidden="1" w:unhideWhenUsed="1"/>
     <w:lsdException w:name="Table Web 2" w:semiHidden="1" w:unhideWhenUsed="1"/>
-    <w:lsdException w:name="Table Web 3" w:semiHidden="1" w:unhideWhenUsed="1"/>
     <w:lsdException w:name="Balloon Text" w:semiHidden="1" w:unhideWhenUsed="1"/>
     <w:lsdException w:name="Table Grid" w:uiPriority="39"/>
-    <w:lsdException w:name="Table Theme" w:semiHidden="1" w:unhideWhenUsed="1"/>
     <w:lsdException w:name="Placeholder Text" w:semiHidden="1"/>
     <w:lsdException w:name="No Spacing" w:uiPriority="1" w:qFormat="1"/>
     <w:lsdException w:name="Light Shading" w:uiPriority="60"/>
@@ -615,6 +543,7 @@
     <w:lsdException w:name="Smart Hyperlink" w:semiHidden="1" w:unhideWhenUsed="1"/>
     <w:lsdException w:name="Hashtag" w:semiHidden="1" w:unhideWhenUsed="1"/>
     <w:lsdException w:name="Unresolved Mention" w:semiHidden="1" w:unhideWhenUsed="1"/>
+    <w:lsdException w:name="Smart Link" w:semiHidden="1" w:unhideWhenUsed="1"/>
   </w:latentStyles>
   <w:style w:type="paragraph" w:default="1" w:styleId="Normal">
     <w:name w:val="Normal"/>
